--- a/assets/Zachary_Ostrow_Resume_V1.3.docx
+++ b/assets/Zachary_Ostrow_Resume_V1.3.docx
@@ -76,6 +76,40 @@
         </w:rPr>
         <w:t xml:space="preserve"> | (443) 890 – 5058</w:t>
       </w:r>
+      <w:r>
+        <w:rPr>
+          <w:color w:val="156082" w:themeColor="accent1"/>
+          <w:sz w:val="20"/>
+          <w:szCs w:val="20"/>
+        </w:rPr>
+        <w:t xml:space="preserve"> | </w:t>
+      </w:r>
+      <w:hyperlink r:id="rId9" w:history="1">
+        <w:r>
+          <w:rPr>
+            <w:rStyle w:val="Hyperlink"/>
+            <w:sz w:val="20"/>
+            <w:szCs w:val="20"/>
+          </w:rPr>
+          <w:t>Git Hub Powered P</w:t>
+        </w:r>
+        <w:r>
+          <w:rPr>
+            <w:rStyle w:val="Hyperlink"/>
+            <w:sz w:val="20"/>
+            <w:szCs w:val="20"/>
+          </w:rPr>
+          <w:t>e</w:t>
+        </w:r>
+        <w:r>
+          <w:rPr>
+            <w:rStyle w:val="Hyperlink"/>
+            <w:sz w:val="20"/>
+            <w:szCs w:val="20"/>
+          </w:rPr>
+          <w:t>rsonal Website</w:t>
+        </w:r>
+      </w:hyperlink>
     </w:p>
     <w:p>
       <w:pPr>

--- a/assets/Zachary_Ostrow_Resume_V1.3.docx
+++ b/assets/Zachary_Ostrow_Resume_V1.3.docx
@@ -91,23 +91,7 @@
             <w:sz w:val="20"/>
             <w:szCs w:val="20"/>
           </w:rPr>
-          <w:t>Git Hub Powered P</w:t>
-        </w:r>
-        <w:r>
-          <w:rPr>
-            <w:rStyle w:val="Hyperlink"/>
-            <w:sz w:val="20"/>
-            <w:szCs w:val="20"/>
-          </w:rPr>
-          <w:t>e</w:t>
-        </w:r>
-        <w:r>
-          <w:rPr>
-            <w:rStyle w:val="Hyperlink"/>
-            <w:sz w:val="20"/>
-            <w:szCs w:val="20"/>
-          </w:rPr>
-          <w:t>rsonal Website</w:t>
+          <w:t>Git Hub Powered Personal Website</w:t>
         </w:r>
       </w:hyperlink>
     </w:p>
@@ -374,14 +358,16 @@
           <w:sz w:val="20"/>
           <w:szCs w:val="20"/>
         </w:rPr>
-        <w:t>graduation May 2027</w:t>
-      </w:r>
-      <w:r>
-        <w:rPr>
-          <w:sz w:val="20"/>
-          <w:szCs w:val="20"/>
-        </w:rPr>
-        <w:t xml:space="preserve"> </w:t>
+        <w:t>graduation May 20</w:t>
+      </w:r>
+      <w:r>
+        <w:rPr>
+          <w:i/>
+          <w:iCs/>
+          <w:sz w:val="20"/>
+          <w:szCs w:val="20"/>
+        </w:rPr>
+        <w:t>27</w:t>
       </w:r>
     </w:p>
     <w:p>
@@ -425,7 +411,28 @@
           <w:sz w:val="20"/>
           <w:szCs w:val="20"/>
         </w:rPr>
-        <w:t xml:space="preserve"> Oriented Programming I, II (Java), Introduction to Computer Systems (C), Discrete Structures, Introduction to Probability I, II (R, R Studio)               </w:t>
+        <w:t xml:space="preserve"> Oriented Programming I, II (Java), Introduction to Computer Systems (C), Discrete Structures, Introduction to Probability I, II (R, R Studio)</w:t>
+      </w:r>
+      <w:r>
+        <w:rPr>
+          <w:sz w:val="20"/>
+          <w:szCs w:val="20"/>
+        </w:rPr>
+        <w:t xml:space="preserve">, </w:t>
+      </w:r>
+      <w:r>
+        <w:rPr>
+          <w:sz w:val="20"/>
+          <w:szCs w:val="20"/>
+        </w:rPr>
+        <w:t xml:space="preserve">Organization of Programming Languages (Ocaml), Algorithms </w:t>
+      </w:r>
+      <w:r>
+        <w:rPr>
+          <w:sz w:val="20"/>
+          <w:szCs w:val="20"/>
+        </w:rPr>
+        <w:t xml:space="preserve">               </w:t>
       </w:r>
     </w:p>
     <w:p>
@@ -539,22 +546,57 @@
           <w:sz w:val="20"/>
           <w:szCs w:val="20"/>
         </w:rPr>
-        <w:t>Languages &amp; Tools: Python, Java, C, HTML, R, Git, QuickBooks Online (QBO), App Sheet, Microsoft Suite</w:t>
-      </w:r>
-    </w:p>
-    <w:p>
-      <w:pPr>
-        <w:rPr>
-          <w:sz w:val="20"/>
-          <w:szCs w:val="20"/>
-        </w:rPr>
-      </w:pPr>
-      <w:r>
-        <w:rPr>
-          <w:sz w:val="20"/>
-          <w:szCs w:val="20"/>
-        </w:rPr>
-        <w:t>Technologies: Linux/Unix, API Integration, Cybersecurity, AI/ML, Cryptography</w:t>
+        <w:t xml:space="preserve">Languages &amp; Tools: Python, Java, C, HTML, R, Git, QuickBooks Online (QBO), </w:t>
+      </w:r>
+      <w:r>
+        <w:rPr>
+          <w:sz w:val="20"/>
+          <w:szCs w:val="20"/>
+        </w:rPr>
+        <w:t>Ocaml</w:t>
+      </w:r>
+      <w:r>
+        <w:rPr>
+          <w:sz w:val="20"/>
+          <w:szCs w:val="20"/>
+        </w:rPr>
+        <w:t>, Microsoft Suite</w:t>
+      </w:r>
+    </w:p>
+    <w:p>
+      <w:pPr>
+        <w:rPr>
+          <w:sz w:val="20"/>
+          <w:szCs w:val="20"/>
+        </w:rPr>
+      </w:pPr>
+      <w:r>
+        <w:rPr>
+          <w:sz w:val="20"/>
+          <w:szCs w:val="20"/>
+        </w:rPr>
+        <w:t xml:space="preserve">Technologies: Linux/Unix, API Integration, </w:t>
+      </w:r>
+      <w:r>
+        <w:rPr>
+          <w:sz w:val="20"/>
+          <w:szCs w:val="20"/>
+        </w:rPr>
+        <w:t>Security, Hackathons</w:t>
+      </w:r>
+      <w:r>
+        <w:rPr>
+          <w:sz w:val="20"/>
+          <w:szCs w:val="20"/>
+        </w:rPr>
+        <w:t>, AI/ML, Cryptography</w:t>
+      </w:r>
+      <w:r>
+        <w:rPr>
+          <w:sz w:val="20"/>
+          <w:szCs w:val="20"/>
+        </w:rPr>
+        <w:t xml:space="preserve">, Google Appsheet, </w:t>
       </w:r>
     </w:p>
     <w:p>
@@ -915,16 +957,34 @@
           <w:sz w:val="20"/>
           <w:szCs w:val="20"/>
         </w:rPr>
-        <w:t xml:space="preserve">DISRUPTIVE INC. - TECHNOLOGY INTER   </w:t>
-      </w:r>
-      <w:r>
-        <w:rPr>
-          <w:b/>
-          <w:bCs w:val="0"/>
-          <w:sz w:val="20"/>
-          <w:szCs w:val="20"/>
-        </w:rPr>
-        <w:t xml:space="preserve">                                                     </w:t>
+        <w:t>DISRUPTIVE INC. - TECHNOLOGY INTER</w:t>
+      </w:r>
+      <w:r>
+        <w:rPr>
+          <w:b/>
+          <w:bCs w:val="0"/>
+          <w:sz w:val="20"/>
+          <w:szCs w:val="20"/>
+        </w:rPr>
+        <w:t>N</w:t>
+      </w:r>
+      <w:r>
+        <w:rPr>
+          <w:b/>
+          <w:bCs w:val="0"/>
+          <w:sz w:val="20"/>
+          <w:szCs w:val="20"/>
+        </w:rPr>
+        <w:t xml:space="preserve">   </w:t>
+      </w:r>
+      <w:r>
+        <w:rPr>
+          <w:b/>
+          <w:bCs w:val="0"/>
+          <w:sz w:val="20"/>
+          <w:szCs w:val="20"/>
+        </w:rPr>
+        <w:t xml:space="preserve">                                                  </w:t>
       </w:r>
       <w:r>
         <w:rPr>
